--- a/Day 2/Population Parameter vs.docx
+++ b/Day 2/Population Parameter vs.docx
@@ -960,28 +960,17 @@
     <w:p/>
     <w:p/>
     <w:p/>
-    <w:p/>
-    <w:p/>
-    <w:p/>
-    <w:p/>
-    <w:p/>
-    <w:p/>
-    <w:p/>
-    <w:p/>
-    <w:p/>
-    <w:p>
-      <w:pPr>
-        <w:spacing w:after="37"/>
-        <w:ind w:left="0" w:firstLine="0"/>
-      </w:pPr>
-    </w:p>
     <w:p>
       <w:pPr>
         <w:pStyle w:val="Heading1"/>
-        <w:ind w:left="-5"/>
-      </w:pPr>
-      <w:r>
-        <w:t xml:space="preserve">Inferential Statistics  </w:t>
+        <w:ind w:left="0" w:firstLine="0"/>
+      </w:pPr>
+      <w:r>
+        <w:lastRenderedPageBreak/>
+        <w:t>I</w:t>
+      </w:r>
+      <w:r>
+        <w:t xml:space="preserve">nferential Statistics  </w:t>
       </w:r>
     </w:p>
     <w:p/>
@@ -1223,7 +1212,6 @@
         <w:ind w:left="0" w:firstLine="0"/>
       </w:pPr>
       <w:r>
-        <w:lastRenderedPageBreak/>
         <w:t xml:space="preserve"> </w:t>
       </w:r>
     </w:p>
@@ -4178,7 +4166,7 @@
   <inkml:trace contextRef="#ctx0" brushRef="#br0">16 216 10386 0 0,'2'168'4200'0'0,"1"29"-3317"0"0,-5-232-839 0 0,-7-40 1 0 0,5 45-60 0 0,1 1 0 0 0,0-36 1 0 0,5 33-22 0 0,0 1-1 0 0,11-53 1 0 0,-11 75 95 0 0,1 1-1 0 0,-1-1 1 0 0,1 1 0 0 0,1-1-1 0 0,0 1 1 0 0,0 0 0 0 0,0 0-1 0 0,1 1 1 0 0,0 0 0 0 0,0-1-1 0 0,1 2 1 0 0,0-1 0 0 0,0 1-1 0 0,11-9 1 0 0,-14 13 55 0 0,0 0 0 0 0,0 1 0 0 0,1-1 0 0 0,-1 1-1 0 0,0-1 1 0 0,1 1 0 0 0,-1 0 0 0 0,0 1 0 0 0,1-1 0 0 0,-1 0 0 0 0,1 1 0 0 0,-1 0 0 0 0,1 0 0 0 0,-1 0 0 0 0,1 0 0 0 0,-1 1 0 0 0,1-1 0 0 0,-1 1-1 0 0,4 1 1 0 0,-5-1-65 0 0,0-1 0 0 0,0 1 0 0 0,0 0 0 0 0,0 0 0 0 0,0 0 0 0 0,-1 0 0 0 0,1 0 0 0 0,0 1-1 0 0,-1-1 1 0 0,1 1 0 0 0,-1-1 0 0 0,0 1 0 0 0,1-1 0 0 0,-1 1 0 0 0,0 0 0 0 0,0-1 0 0 0,0 1-1 0 0,0 0 1 0 0,0 0 0 0 0,-1 0 0 0 0,1 0 0 0 0,0 0 0 0 0,-1 0 0 0 0,1 0 0 0 0,-1 0 0 0 0,0 0-1 0 0,0 0 1 0 0,0 0 0 0 0,0 0 0 0 0,0 0 0 0 0,0 0 0 0 0,-1 0 0 0 0,0 2 0 0 0,-2 9 34 0 0,-2 0 1 0 0,0 0-1 0 0,0-1 1 0 0,-1 0-1 0 0,-1 0 1 0 0,0 0-1 0 0,0-1 0 0 0,-17 18 1 0 0,12-14-1059 0 0,1 0 0 0 0,1 1 0 0 0,-14 27 0 0 0,8-15-1812 0 0,10-18 644 0 0</inkml:trace>
   <inkml:trace contextRef="#ctx0" brushRef="#br0" timeOffset="383.62">325 129 13371 0 0,'-4'-1'324'0'0,"1"0"0"0"0,-1 0 0 0 0,0 1 0 0 0,1-1 0 0 0,-1 1 0 0 0,0 0 0 0 0,1 0 0 0 0,-1 0 0 0 0,0 0 0 0 0,1 0 0 0 0,-1 1 0 0 0,1 0 0 0 0,-5 1 0 0 0,3 0-200 0 0,0 0-1 0 0,0 1 1 0 0,0-1 0 0 0,1 1-1 0 0,-1 0 1 0 0,1 0 0 0 0,-1 1-1 0 0,-3 3 1 0 0,-5 8-354 0 0,0 1-1 0 0,1 0 0 0 0,-19 33 1 0 0,19-29 576 0 0,-16 34-401 0 0,27-51 49 0 0,0 1 0 0 0,0-1 0 0 0,0 0 0 0 0,0 1 0 0 0,0-1 0 0 0,1 1 0 0 0,-1-1 0 0 0,1 1 0 0 0,0-1 0 0 0,0 1 0 0 0,1-1 0 0 0,-1 1 0 0 0,1-1 0 0 0,1 7 0 0 0,-2-10 1 0 0,1 1 1 0 0,0 0 0 0 0,-1 0 0 0 0,1 0 0 0 0,0-1-1 0 0,0 1 1 0 0,-1-1 0 0 0,1 1 0 0 0,0 0 0 0 0,0-1 0 0 0,0 1-1 0 0,0-1 1 0 0,0 0 0 0 0,0 1 0 0 0,0-1 0 0 0,0 0-1 0 0,0 1 1 0 0,0-1 0 0 0,0 0 0 0 0,0 0 0 0 0,0 0 0 0 0,0 0-1 0 0,0 0 1 0 0,0 0 0 0 0,0 0 0 0 0,0-1 0 0 0,0 1-1 0 0,0 0 1 0 0,0 0 0 0 0,0-1 0 0 0,0 1 0 0 0,1-1 0 0 0,31-15-58 0 0,-13 1 252 0 0,1-1 0 0 0,-2-1 0 0 0,0 0 0 0 0,-2-2 1 0 0,1 0-1 0 0,-2-1 0 0 0,21-34 0 0 0,-32 40 422 0 0,-8 10-39 0 0,2 4-565 0 0,0 0 0 0 0,0 1 0 0 0,0-1 0 0 0,0 1 0 0 0,0-1 0 0 0,0 1 0 0 0,0 0 0 0 0,0-1 0 0 0,0 1 0 0 0,1 0 0 0 0,-1 0 0 0 0,0-1 0 0 0,1 1 1 0 0,-1 0-1 0 0,0 0 0 0 0,1 0 0 0 0,-1 0 0 0 0,1 0 0 0 0,-1 2 0 0 0,-5 10-340 0 0,1 1 0 0 0,0 0 0 0 0,-3 19-1 0 0,6-22-792 0 0,1 1 0 0 0,0-1 0 0 0,0 1 0 0 0,2 19 0 0 0,-1-31 1099 0 0,0 1-1 0 0,0-1 0 0 0,0 1 1 0 0,0-1-1 0 0,0 1 0 0 0,0-1 1 0 0,0 1-1 0 0,0-1 0 0 0,0 1 1 0 0,1-1-1 0 0,-1 0 0 0 0,0 1 1 0 0,0-1-1 0 0,0 1 0 0 0,1-1 1 0 0,-1 0-1 0 0,0 1 0 0 0,0-1 1 0 0,1 1-1 0 0,-1-1 0 0 0,0 0 1 0 0,1 0-1 0 0,-1 1 0 0 0,0-1 1 0 0,1 0-1 0 0,-1 1 0 0 0,0-1 1 0 0,1 0-1 0 0,0 1 0 0 0,6-1-1503 0 0</inkml:trace>
   <inkml:trace contextRef="#ctx0" brushRef="#br0" timeOffset="620.1">420 262 11642 0 0,'12'-20'213'0'0,"-9"12"837"0"0,1 0 1 0 0,1 1-1 0 0,0-1 1 0 0,9-10 0 0 0,-14 18-1032 0 0,0 0 0 0 0,0 0 1 0 0,0 0-1 0 0,0 0 1 0 0,0 0-1 0 0,0 0 0 0 0,1 0 1 0 0,-1 0-1 0 0,0 0 0 0 0,0 0 1 0 0,0 0-1 0 0,0 0 1 0 0,0 0-1 0 0,0 0 0 0 0,0 0 1 0 0,1 0-1 0 0,-1 0 0 0 0,0 0 1 0 0,0 0-1 0 0,0 0 0 0 0,0 0 1 0 0,0 0-1 0 0,0 0 1 0 0,0 0-1 0 0,1 0 0 0 0,-1 0 1 0 0,0 0-1 0 0,0 0 0 0 0,0 0 1 0 0,0 0-1 0 0,0 0 1 0 0,0 0-1 0 0,0 1 0 0 0,0-1 1 0 0,0 0-1 0 0,0 0 0 0 0,1 0 1 0 0,-1 0-1 0 0,0 0 1 0 0,0 0-1 0 0,0 0 0 0 0,0 0 1 0 0,0 0-1 0 0,0 1 0 0 0,0-1 1 0 0,0 0-1 0 0,0 0 1 0 0,0 0-1 0 0,0 0 0 0 0,0 0 1 0 0,0 0-1 0 0,0 0 0 0 0,0 1 1 0 0,0-1-1 0 0,0 0 0 0 0,2 13 228 0 0,0 14-191 0 0,-2 3-44 0 0,-1 0 1 0 0,-1 0 0 0 0,-8 40-1 0 0,62-165 2201 0 0,-38 67-1633 0 0,-9 16-1121 0 0,2-1-1 0 0,-1 1 0 0 0,2 1 1 0 0,15-21-1 0 0,-21 30 408 0 0,0-1-1 0 0,1 1 1 0 0,-1 0-1 0 0,1 0 1 0 0,0 0-1 0 0,-1 0 1 0 0,1 0-1 0 0,0 1 0 0 0,0-1 1 0 0,0 1-1 0 0,0 0 1 0 0,1 0-1 0 0,-1 0 1 0 0,0 0-1 0 0,0 1 1 0 0,1-1-1 0 0,-1 1 1 0 0,0 0-1 0 0,0 0 1 0 0,1 0-1 0 0,-1 0 1 0 0,0 0-1 0 0,1 1 1 0 0,-1 0-1 0 0,4 1 1 0 0,9 2-1052 0 0</inkml:trace>
-  <inkml:trace contextRef="#ctx0" brushRef="#br0" timeOffset="879.96">747 180 10850 0 0,'-2'-3'347'0'0,"1"1"0"0"0,-1 0 0 0 0,1 0 0 0 0,-1-1-1 0 0,0 1 1 0 0,0 1 0 0 0,0-1 0 0 0,0 0 0 0 0,-1 0-1 0 0,1 1 1 0 0,0-1 0 0 0,-1 1 0 0 0,1 0 0 0 0,-1 0-1 0 0,1 0 1 0 0,-6-2 0 0 0,5 3-195 0 0,0 0 1 0 0,0 0-1 0 0,0 0 0 0 0,0 0 1 0 0,0 0-1 0 0,0 1 0 0 0,0-1 1 0 0,0 1-1 0 0,0 0 0 0 0,0 0 1 0 0,1 0-1 0 0,-1 0 1 0 0,-3 2-1 0 0,-2 2-109 0 0,0 0 1 0 0,0 1-1 0 0,1 0 0 0 0,0 0 1 0 0,0 1-1 0 0,0 0 1 0 0,1 0-1 0 0,-7 10 0 0 0,5-6-42 0 0,1 0 0 0 0,1 1 0 0 0,-8 18 0 0 0,12-28-12 0 0,1 1 0 0 0,0-1 0 0 0,0 0 0 0 0,0 1 0 0 0,1-1-1 0 0,-1 1 1 0 0,0-1 0 0 0,1 1 0 0 0,0-1 0 0 0,0 1 0 0 0,0 0 0 0 0,0-1-1 0 0,0 1 1 0 0,0-1 0 0 0,0 1 0 0 0,1-1 0 0 0,0 1 0 0 0,-1-1 0 0 0,1 1-1 0 0,0-1 1 0 0,0 1 0 0 0,0-1 0 0 0,0 0 0 0 0,3 4 0 0 0,-2-4-3 0 0,0-1 0 0 0,0 0 1 0 0,1 0-1 0 0,-1 0 0 0 0,0-1 1 0 0,0 1-1 0 0,0 0 0 0 0,0-1 1 0 0,1 1-1 0 0,-1-1 0 0 0,0 0 1 0 0,1 0-1 0 0,-1 0 1 0 0,0 0-1 0 0,0 0 0 0 0,1 0 1 0 0,-1-1-1 0 0,0 1 0 0 0,0-1 1 0 0,4-1-1 0 0,43-19-221 0 0,10-16 141 0 0,-55 34 118 0 0,0 0 0 0 0,-1-1-1 0 0,1 1 1 0 0,-1-1 0 0 0,0 1 0 0 0,0-1-1 0 0,0 0 1 0 0,0 0 0 0 0,-1-1 0 0 0,1 1-1 0 0,-1 0 1 0 0,2-6 0 0 0,-4 2-45 0 0,-6 13 17 0 0,-6 17-3369 0 0,11-17 1699 0 0,1-1 1650 0 0,-1-1 0 0 0,1 0 0 0 0,-1 1 0 0 0,1-1 0 0 0,0 1 0 0 0,0 0 0 0 0,0-1 0 0 0,1 1 0 0 0,0 3 0 0 0,2 1-1373 0 0</inkml:trace>
+  <inkml:trace contextRef="#ctx0" brushRef="#br0" timeOffset="879.95">747 180 10850 0 0,'-2'-3'347'0'0,"1"1"0"0"0,-1 0 0 0 0,1 0 0 0 0,-1-1-1 0 0,0 1 1 0 0,0 1 0 0 0,0-1 0 0 0,0 0 0 0 0,-1 0-1 0 0,1 1 1 0 0,0-1 0 0 0,-1 1 0 0 0,1 0 0 0 0,-1 0-1 0 0,1 0 1 0 0,-6-2 0 0 0,5 3-195 0 0,0 0 1 0 0,0 0-1 0 0,0 0 0 0 0,0 0 1 0 0,0 0-1 0 0,0 1 0 0 0,0-1 1 0 0,0 1-1 0 0,0 0 0 0 0,0 0 1 0 0,1 0-1 0 0,-1 0 1 0 0,-3 2-1 0 0,-2 2-109 0 0,0 0 1 0 0,0 1-1 0 0,1 0 0 0 0,0 0 1 0 0,0 1-1 0 0,0 0 1 0 0,1 0-1 0 0,-7 10 0 0 0,5-6-42 0 0,1 0 0 0 0,1 1 0 0 0,-8 18 0 0 0,12-28-12 0 0,1 1 0 0 0,0-1 0 0 0,0 0 0 0 0,0 1 0 0 0,1-1-1 0 0,-1 1 1 0 0,0-1 0 0 0,1 1 0 0 0,0-1 0 0 0,0 1 0 0 0,0 0 0 0 0,0-1-1 0 0,0 1 1 0 0,0-1 0 0 0,0 1 0 0 0,1-1 0 0 0,0 1 0 0 0,-1-1 0 0 0,1 1-1 0 0,0-1 1 0 0,0 1 0 0 0,0-1 0 0 0,0 0 0 0 0,3 4 0 0 0,-2-4-3 0 0,0-1 0 0 0,0 0 1 0 0,1 0-1 0 0,-1 0 0 0 0,0-1 1 0 0,0 1-1 0 0,0 0 0 0 0,0-1 1 0 0,1 1-1 0 0,-1-1 0 0 0,0 0 1 0 0,1 0-1 0 0,-1 0 1 0 0,0 0-1 0 0,0 0 0 0 0,1 0 1 0 0,-1-1-1 0 0,0 1 0 0 0,0-1 1 0 0,4-1-1 0 0,43-19-221 0 0,10-16 141 0 0,-55 34 118 0 0,0 0 0 0 0,-1-1-1 0 0,1 1 1 0 0,-1-1 0 0 0,0 1 0 0 0,0-1-1 0 0,0 0 1 0 0,0 0 0 0 0,-1-1 0 0 0,1 1-1 0 0,-1 0 1 0 0,2-6 0 0 0,-4 2-45 0 0,-6 13 17 0 0,-6 17-3369 0 0,11-17 1699 0 0,1-1 1650 0 0,-1-1 0 0 0,1 0 0 0 0,-1 1 0 0 0,1-1 0 0 0,0 1 0 0 0,0 0 0 0 0,0-1 0 0 0,1 1 0 0 0,0 3 0 0 0,2 1-1373 0 0</inkml:trace>
   <inkml:trace contextRef="#ctx0" brushRef="#br0" timeOffset="1409.23">859 241 11114 0 0,'3'-11'-321'0'0,"7"-11"2145"0"0,-9 23-1714 0 0,0 1 0 0 0,0-1 0 0 0,0 0-1 0 0,0 1 1 0 0,0-1 0 0 0,-1 1 0 0 0,1-1-1 0 0,0 1 1 0 0,-1 0 0 0 0,1-1 0 0 0,-1 1 0 0 0,1 2-1 0 0,1 12-124 0 0,-1 1 0 0 0,0-1 0 0 0,-1 0 0 0 0,-1 1-1 0 0,0-1 1 0 0,-1 0 0 0 0,-5 17 0 0 0,24-85 445 0 0,41-93 0 0 0,-38 118 127 0 0,-19 26-534 0 0,0 0 1 0 0,0 0-1 0 0,0 0 0 0 0,0 0 1 0 0,0 1-1 0 0,0-1 0 0 0,0 0 1 0 0,0 1-1 0 0,0-1 0 0 0,1 0 1 0 0,-1 1-1 0 0,0-1 0 0 0,0 1 1 0 0,1 0-1 0 0,-1-1 0 0 0,0 1 1 0 0,0 0-1 0 0,1 0 0 0 0,-1 0 1 0 0,0 0-1 0 0,1 0 0 0 0,1 0 1 0 0,0 42 62 0 0,0-4-91 0 0,-1-22 4 0 0,-1 0-1 0 0,-1 0 0 0 0,-1 1 1 0 0,-2 16-1 0 0,1-10 41 0 0,-3 24 35 0 0,5-46-58 0 0,0 1 1 0 0,-1 0-1 0 0,1 0 0 0 0,-1-1 0 0 0,1 1 1 0 0,-1-1-1 0 0,0 1 0 0 0,1 0 0 0 0,-1-1 0 0 0,0 1 1 0 0,0-1-1 0 0,0 0 0 0 0,0 1 0 0 0,0-1 0 0 0,-1 0 1 0 0,1 1-1 0 0,0-1 0 0 0,-1 0 0 0 0,-1 1 1 0 0,3-5 73 0 0,1 0 0 0 0,-1 0 0 0 0,1 0 0 0 0,0 0 0 0 0,0 0 0 0 0,1 1 0 0 0,-1-1 0 0 0,0 0 0 0 0,3-3 0 0 0,22-47 1003 0 0,-21 40-717 0 0,0 1 0 0 0,1 0 0 0 0,1 0-1 0 0,12-16 1 0 0,-9 15 18 0 0,-6 6-217 0 0,1 0 0 0 0,0 1 1 0 0,1-1-1 0 0,-1 1 0 0 0,1 1 0 0 0,0-1 0 0 0,1 1 1 0 0,0 0-1 0 0,13-8 0 0 0,-20 13-191 0 0,1 0 0 0 0,0 0 0 0 0,0 1 0 0 0,0-1 0 0 0,0 0 0 0 0,-1 0 0 0 0,1 0 0 0 0,0 1 0 0 0,0-1 0 0 0,-1 0 0 0 0,1 1 0 0 0,0-1 0 0 0,0 1 0 0 0,-1-1-1 0 0,1 1 1 0 0,0-1 0 0 0,-1 1 0 0 0,1-1 0 0 0,-1 1 0 0 0,1 0 0 0 0,-1-1 0 0 0,1 1 0 0 0,-1 0 0 0 0,1 0 0 0 0,-1-1 0 0 0,0 1 0 0 0,1 1 0 0 0,12 30-888 0 0,-7-18-253 0 0,4 3-3469 0 0,-8-14 4572 0 0,0 0-1 0 0,1 0 1 0 0,-1 0 0 0 0,1 0-1 0 0,-1-1 1 0 0,1 0-1 0 0,0 1 1 0 0,0-1-1 0 0,0 0 1 0 0,4 2-1 0 0,2 0-1655 0 0</inkml:trace>
   <inkml:trace contextRef="#ctx0" brushRef="#br0" timeOffset="1691.45">1228 255 12595 0 0,'-2'1'-32'0'0,"-17"7"2083"0"0,16-4-729 0 0,14 0-788 0 0,26-4 150 0 0,-27-1-1700 0 0,-1-1 0 0 0,1 0 0 0 0,0 0 0 0 0,17-8 0 0 0,-23 9 714 0 0,0-1 0 0 0,0 0 0 0 0,0 0 1 0 0,0-1-1 0 0,-1 1 0 0 0,1-1 0 0 0,-1 0 0 0 0,1 0 0 0 0,4-6 0 0 0,-7 7 536 0 0,1 0 1 0 0,-1 0-1 0 0,0 0 0 0 0,0 0 1 0 0,0 0-1 0 0,0 0 1 0 0,-1 0-1 0 0,1-1 0 0 0,0 1 1 0 0,-1 0-1 0 0,0 0 1 0 0,1-1-1 0 0,-1 1 0 0 0,0 0 1 0 0,0-1-1 0 0,-1 1 1 0 0,1 0-1 0 0,0 0 1 0 0,-2-5-1 0 0,2 7-90 0 0,0-1 0 0 0,0 0 0 0 0,0 1-1 0 0,-1-1 1 0 0,1 0 0 0 0,0 1 0 0 0,0-1 0 0 0,-1 1 0 0 0,1-1 0 0 0,0 0 0 0 0,-1 1-1 0 0,1-1 1 0 0,-1 1 0 0 0,1-1 0 0 0,-1 1 0 0 0,1-1 0 0 0,-1 1 0 0 0,1-1-1 0 0,-1 1 1 0 0,0 0 0 0 0,1-1 0 0 0,-1 1 0 0 0,0 0 0 0 0,1 0 0 0 0,-1-1 0 0 0,0 1-1 0 0,1 0 1 0 0,-1 0 0 0 0,0 0 0 0 0,0 0 0 0 0,-1 0 5 0 0,-1 0-1 0 0,1 0 1 0 0,0 1 0 0 0,0 0-1 0 0,0-1 1 0 0,0 1 0 0 0,0 0-1 0 0,0 0 1 0 0,0 0 0 0 0,-2 1 0 0 0,-2 2-37 0 0,0 0 1 0 0,0 0-1 0 0,1 1 1 0 0,0 0-1 0 0,-8 7 1 0 0,10-7-202 0 0,1 0 1 0 0,-1 0-1 0 0,1 0 1 0 0,0 0-1 0 0,0 0 1 0 0,0 0-1 0 0,1 0 1 0 0,-1 0-1 0 0,1 1 1 0 0,0 9-1 0 0,1-14-39 0 0,0 1-1 0 0,0-1 0 0 0,0 1 1 0 0,0-1-1 0 0,0 1 0 0 0,0-1 1 0 0,0 1-1 0 0,1-1 0 0 0,-1 1 1 0 0,1-1-1 0 0,-1 1 0 0 0,1-1 1 0 0,-1 0-1 0 0,1 1 0 0 0,0-1 1 0 0,0 0-1 0 0,-1 0 0 0 0,1 1 1 0 0,0-1-1 0 0,0 0 0 0 0,0 0 1 0 0,1 0-1 0 0,-1 0 0 0 0,0 0 1 0 0,0 0-1 0 0,0 0 0 0 0,1-1 1 0 0,-1 1-1 0 0,1 0 0 0 0,-1-1 1 0 0,0 1-1 0 0,1-1 0 0 0,-1 1 1 0 0,1-1-1 0 0,-1 0 0 0 0,1 0 1 0 0,-1 0-1 0 0,1 1 0 0 0,-1-1 1 0 0,1-1-1 0 0,-1 1 0 0 0,1 0 1 0 0,2-1-1 0 0,6-1-551 0 0,1-1-1173 0 0</inkml:trace>
   <inkml:trace contextRef="#ctx0" brushRef="#br0" timeOffset="1886.48">1550 0 12947 0 0,'-4'14'5087'0'0,"5"18"-4695"0"0,-1-18 162 0 0,-3 28-399 0 0,-10 47 1 0 0,-1 15-1659 0 0,13-34-4675 0 0,3-57 3925 0 0,3-2-879 0 0</inkml:trace>
@@ -4286,7 +4274,7 @@
   </inkml:definitions>
   <inkml:trace contextRef="#ctx0" brushRef="#br0">160 260 6705 0 0,'12'-21'641'0'0,"-10"19"-108"0"0,0-1 1 0 0,-1 0 0 0 0,1 0 0 0 0,0 0 0 0 0,-1 0 0 0 0,0 0 0 0 0,0 0 0 0 0,1-5 0 0 0,-2 7-452 0 0,0 1 1 0 0,0-1-1 0 0,0 1 1 0 0,0 0-1 0 0,0-1 1 0 0,0 1-1 0 0,0-1 1 0 0,0 1-1 0 0,-1-1 1 0 0,1 1-1 0 0,0-1 1 0 0,0 1-1 0 0,0-1 1 0 0,-1 1-1 0 0,1 0 1 0 0,0-1 0 0 0,-1 1-1 0 0,1 0 1 0 0,0-1-1 0 0,-1 1 1 0 0,1 0-1 0 0,0-1 1 0 0,-1 1-1 0 0,0 0 1 0 0,-21-4 451 0 0,12 4-470 0 0,0 1 0 0 0,0 1 0 0 0,1-1 0 0 0,-1 2 0 0 0,0-1 0 0 0,1 1 0 0 0,-1 1 0 0 0,1 0 0 0 0,-9 5 0 0 0,14-7-78 0 0,1-1-1 0 0,0 1 0 0 0,0 0 1 0 0,0 0-1 0 0,0 0 1 0 0,0 1-1 0 0,0-1 0 0 0,0 1 1 0 0,1 0-1 0 0,-1-1 1 0 0,1 1-1 0 0,0 0 0 0 0,0 0 1 0 0,0 1-1 0 0,0-1 1 0 0,0 0-1 0 0,1 1 0 0 0,0-1 1 0 0,-1 1-1 0 0,1-1 0 0 0,1 1 1 0 0,-1 0-1 0 0,0-1 1 0 0,1 1-1 0 0,0 0 0 0 0,0-1 1 0 0,0 5-1 0 0,1-5 14 0 0,0 0 0 0 0,0 0 0 0 0,1 0 0 0 0,-1 0 1 0 0,1-1-1 0 0,0 1 0 0 0,-1-1 0 0 0,1 1 0 0 0,0-1 0 0 0,1 0 0 0 0,-1 1 0 0 0,0-1 0 0 0,1 0 0 0 0,-1-1 0 0 0,1 1 0 0 0,-1 0 0 0 0,4 1 0 0 0,55 24 1073 0 0,-45-20-648 0 0,-13-6-325 0 0,0 0 1 0 0,1 1-1 0 0,-1 0 0 0 0,0-1 0 0 0,1 1 0 0 0,-1 1 1 0 0,0-1-1 0 0,0 0 0 0 0,-1 1 0 0 0,1-1 0 0 0,0 1 1 0 0,-1 0-1 0 0,0 0 0 0 0,0 0 0 0 0,0 0 0 0 0,0 0 1 0 0,2 6-1 0 0,-3-6-54 0 0,0 0-1 0 0,-1 0 1 0 0,1 1 0 0 0,-1-1 0 0 0,0 0-1 0 0,0 0 1 0 0,0 1 0 0 0,-1-1 0 0 0,1 0 0 0 0,-1 0-1 0 0,0 1 1 0 0,0-1 0 0 0,0 0 0 0 0,0 0-1 0 0,0 0 1 0 0,-1 0 0 0 0,1-1 0 0 0,-1 1 0 0 0,0 0-1 0 0,-3 4 1 0 0,-1 0-10 0 0,-1 1-1 0 0,0-1 0 0 0,-1-1 1 0 0,1 1-1 0 0,-13 7 1 0 0,-22 19-1014 0 0,34-26-609 0 0,5-8-581 0 0,7-15-1093 0 0,-2 8 3395 0 0,3-11-1817 0 0</inkml:trace>
   <inkml:trace contextRef="#ctx0" brushRef="#br0" timeOffset="173.77">366 92 13027 0 0,'-1'3'446'0'0,"-1"1"0"0"0,1-1 0 0 0,-1 1 0 0 0,1 0 0 0 0,0-1 0 0 0,0 1 0 0 0,0 6 0 0 0,-3 8 475 0 0,-45 146 331 0 0,45-147-1393 0 0,1 1 1 0 0,1-1-1 0 0,1 1 1 0 0,0-1-1 0 0,1 1 1 0 0,1 0-1 0 0,4 29 1 0 0,6-24-3567 0 0,-4-13 589 0 0,-7-10 3123 0 0,0 0 1 0 0,0 0-1 0 0,0 0 0 0 0,0 0 0 0 0,0 0 0 0 0,0 0 0 0 0,0 0 0 0 0,0 0 0 0 0,0 0 0 0 0,0 0 0 0 0,1 0 0 0 0,-1 1 0 0 0,0-1 0 0 0,0 0 0 0 0,0 0 0 0 0,0 0 1 0 0,0 0-1 0 0,0 0 0 0 0,0 0 0 0 0,0 0 0 0 0,0 0 0 0 0,1 0 0 0 0,-1 0 0 0 0,0 0 0 0 0,0 0 0 0 0,0 0 0 0 0,0 0 0 0 0,0 0 0 0 0,0 0 0 0 0,0 0 0 0 0,0 0 1 0 0,0 0-1 0 0,1-1 0 0 0,-1 1 0 0 0,0 0 0 0 0,0 0 0 0 0,0 0 0 0 0,0 0 0 0 0,0 0 0 0 0,0 0 0 0 0,0 0 0 0 0,0 0 0 0 0,0 0 0 0 0,0 0 0 0 0,0 0 1 0 0,0 0-1 0 0,0 0 0 0 0,0-1 0 0 0,1 1 0 0 0,-1 0 0 0 0,0 0 0 0 0,0 0 0 0 0,0 0 0 0 0,0 0 0 0 0,0 0 0 0 0,0 0 0 0 0,0 0 0 0 0,0 0 0 0 0,0-1 0 0 0,0 1 1 0 0,0 0-1 0 0,0 0 0 0 0,0 0 0 0 0,0 0 0 0 0,0 0 0 0 0,0 0 0 0 0,-1 0 0 0 0,1 0 0 0 0,1-7-1852 0 0</inkml:trace>
-  <inkml:trace contextRef="#ctx0" brushRef="#br0" timeOffset="587.84">229 353 13451 0 0,'37'-3'220'0'0,"0"-2"0"0"0,0-1 0 0 0,-1-2 0 0 0,0-2 0 0 0,52-21 0 0 0,-84 30-172 0 0,1-1-1 0 0,-1 0 0 0 0,0 0 1 0 0,-1 0-1 0 0,1 0 0 0 0,0-1 1 0 0,-1 1-1 0 0,1-1 0 0 0,-1 0 1 0 0,0 0-1 0 0,4-6 0 0 0,-8 9 123 0 0,-1 0-1 0 0,0 0 1 0 0,0 0 0 0 0,0 0-1 0 0,0 1 1 0 0,1-1-1 0 0,-1 1 1 0 0,0-1 0 0 0,0 1-1 0 0,1-1 1 0 0,-4 3-1 0 0,-9 10-63 0 0,1 0-1 0 0,0 1 0 0 0,1 1 1 0 0,0 0-1 0 0,2 1 1 0 0,0 0-1 0 0,-12 25 0 0 0,20-36-119 0 0,0 0 0 0 0,0 0 0 0 0,1 0 0 0 0,-1 0 0 0 0,1 0 0 0 0,0 0 0 0 0,1 0 0 0 0,-1 1 0 0 0,1-1 0 0 0,1 9 0 0 0,-1-12 6 0 0,0-1 1 0 0,0 1-1 0 0,1-1 0 0 0,-1 0 1 0 0,0 0-1 0 0,1 1 1 0 0,-1-1-1 0 0,1 0 1 0 0,0 0-1 0 0,-1 1 1 0 0,1-1-1 0 0,0 0 0 0 0,0 0 1 0 0,0 0-1 0 0,0 0 1 0 0,0 0-1 0 0,0 0 1 0 0,0 0-1 0 0,0 0 0 0 0,0-1 1 0 0,0 1-1 0 0,0 0 1 0 0,1-1-1 0 0,-1 1 1 0 0,0-1-1 0 0,0 1 1 0 0,1-1-1 0 0,-1 1 0 0 0,0-1 1 0 0,1 0-1 0 0,-1 0 1 0 0,0 0-1 0 0,1 0 1 0 0,-1 0-1 0 0,1 0 0 0 0,-1 0 1 0 0,0 0-1 0 0,1 0 1 0 0,-1-1-1 0 0,0 1 1 0 0,1 0-1 0 0,-1-1 1 0 0,0 1-1 0 0,2-2 0 0 0,6-2-8 0 0,-1 1-1 0 0,0-1 0 0 0,-1-1 1 0 0,1 1-1 0 0,-1-2 0 0 0,0 1 1 0 0,0-1-1 0 0,-1 0 0 0 0,0 0 0 0 0,0 0 1 0 0,6-9-1 0 0,6-9 721 0 0,28-50-1 0 0,-37 51 598 0 0,-12 18-263 0 0,-11 11-807 0 0,10-2-232 0 0,0 0 0 0 0,0 0-1 0 0,0 0 1 0 0,1 0-1 0 0,0 1 1 0 0,0-1 0 0 0,0 1-1 0 0,0 0 1 0 0,1 0 0 0 0,0 0-1 0 0,0 0 1 0 0,0 0 0 0 0,0 1-1 0 0,0 5 1 0 0,0-4-290 0 0,1-1 0 0 0,0 1 1 0 0,0 0-1 0 0,1-1 0 0 0,0 1 1 0 0,0-1-1 0 0,1 1 0 0 0,-1 0 1 0 0,1-1-1 0 0,1 1 0 0 0,2 9 1 0 0,-3-14 70 0 0,0-1 1 0 0,0 1 0 0 0,0-1-1 0 0,0 0 1 0 0,0 1 0 0 0,0-1 0 0 0,0 0-1 0 0,0 1 1 0 0,1-1 0 0 0,-1 0-1 0 0,2 1 1 0 0,0 0 238 0 0,1 0 1 0 0,-1-1-1 0 0,1 0 0 0 0,-1 1 1 0 0,1-1-1 0 0,-1-1 0 0 0,1 1 1 0 0,0 0-1 0 0,0-1 0 0 0,-1 0 0 0 0,1 0 1 0 0,5 0-1 0 0,12-4-1498 0 0</inkml:trace>
+  <inkml:trace contextRef="#ctx0" brushRef="#br0" timeOffset="587.83">229 353 13451 0 0,'37'-3'220'0'0,"0"-2"0"0"0,0-1 0 0 0,-1-2 0 0 0,0-2 0 0 0,52-21 0 0 0,-84 30-172 0 0,1-1-1 0 0,-1 0 0 0 0,0 0 1 0 0,-1 0-1 0 0,1 0 0 0 0,0-1 1 0 0,-1 1-1 0 0,1-1 0 0 0,-1 0 1 0 0,0 0-1 0 0,4-6 0 0 0,-8 9 123 0 0,-1 0-1 0 0,0 0 1 0 0,0 0 0 0 0,0 0-1 0 0,0 1 1 0 0,1-1-1 0 0,-1 1 1 0 0,0-1 0 0 0,0 1-1 0 0,1-1 1 0 0,-4 3-1 0 0,-9 10-63 0 0,1 0-1 0 0,0 1 0 0 0,1 1 1 0 0,0 0-1 0 0,2 1 1 0 0,0 0-1 0 0,-12 25 0 0 0,20-36-119 0 0,0 0 0 0 0,0 0 0 0 0,1 0 0 0 0,-1 0 0 0 0,1 0 0 0 0,0 0 0 0 0,1 0 0 0 0,-1 1 0 0 0,1-1 0 0 0,1 9 0 0 0,-1-12 6 0 0,0-1 1 0 0,0 1-1 0 0,1-1 0 0 0,-1 0 1 0 0,0 0-1 0 0,1 1 1 0 0,-1-1-1 0 0,1 0 1 0 0,0 0-1 0 0,-1 1 1 0 0,1-1-1 0 0,0 0 0 0 0,0 0 1 0 0,0 0-1 0 0,0 0 1 0 0,0 0-1 0 0,0 0 1 0 0,0 0-1 0 0,0 0 0 0 0,0-1 1 0 0,0 1-1 0 0,0 0 1 0 0,1-1-1 0 0,-1 1 1 0 0,0-1-1 0 0,0 1 1 0 0,1-1-1 0 0,-1 1 0 0 0,0-1 1 0 0,1 0-1 0 0,-1 0 1 0 0,0 0-1 0 0,1 0 1 0 0,-1 0-1 0 0,1 0 0 0 0,-1 0 1 0 0,0 0-1 0 0,1 0 1 0 0,-1-1-1 0 0,0 1 1 0 0,1 0-1 0 0,-1-1 1 0 0,0 1-1 0 0,2-2 0 0 0,6-2-8 0 0,-1 1-1 0 0,0-1 0 0 0,-1-1 1 0 0,1 1-1 0 0,-1-2 0 0 0,0 1 1 0 0,0-1-1 0 0,-1 0 0 0 0,0 0 0 0 0,0 0 1 0 0,6-9-1 0 0,6-9 721 0 0,28-50-1 0 0,-37 51 598 0 0,-12 18-263 0 0,-11 11-807 0 0,10-2-232 0 0,0 0 0 0 0,0 0-1 0 0,0 0 1 0 0,1 0-1 0 0,0 1 1 0 0,0-1 0 0 0,0 1-1 0 0,0 0 1 0 0,1 0 0 0 0,0 0-1 0 0,0 0 1 0 0,0 0 0 0 0,0 1-1 0 0,0 5 1 0 0,0-4-290 0 0,1-1 0 0 0,0 1 1 0 0,0 0-1 0 0,1-1 0 0 0,0 1 1 0 0,0-1-1 0 0,1 1 0 0 0,-1 0 1 0 0,1-1-1 0 0,1 1 0 0 0,2 9 1 0 0,-3-14 70 0 0,0-1 1 0 0,0 1 0 0 0,0-1-1 0 0,0 0 1 0 0,0 1 0 0 0,0-1 0 0 0,0 0-1 0 0,0 1 1 0 0,1-1 0 0 0,-1 0-1 0 0,2 1 1 0 0,0 0 238 0 0,1 0 1 0 0,-1-1-1 0 0,1 0 0 0 0,-1 1 1 0 0,1-1-1 0 0,-1-1 0 0 0,1 1 1 0 0,0 0-1 0 0,0-1 0 0 0,-1 0 0 0 0,1 0 1 0 0,5 0-1 0 0,12-4-1498 0 0</inkml:trace>
   <inkml:trace contextRef="#ctx0" brushRef="#br0" timeOffset="823.44">836 79 12067 0 0,'1'0'181'0'0,"0"0"0"0"0,-1 0 1 0 0,1 0-1 0 0,-1 0 1 0 0,1 0-1 0 0,-1 0 0 0 0,1 1 1 0 0,-1-1-1 0 0,1 0 1 0 0,-1 0-1 0 0,1 1 1 0 0,-1-1-1 0 0,0 0 0 0 0,1 1 1 0 0,-1-1-1 0 0,1 0 1 0 0,-1 1-1 0 0,0-1 0 0 0,1 1 1 0 0,-1-1-1 0 0,0 1 1 0 0,1-1-1 0 0,-1 0 0 0 0,0 1 1 0 0,0-1-1 0 0,1 1 1 0 0,-1 0-1 0 0,3 21 1419 0 0,-6 26-1718 0 0,2-45 301 0 0,-21 120 1 0 0,11-68-1270 0 0,-5 72-1 0 0,16-91-4137 0 0,1-14-745 0 0,-1-17 1748 0 0</inkml:trace>
   <inkml:trace contextRef="#ctx0" brushRef="#br0" timeOffset="1033.56">766 412 13827 0 0,'5'-8'299'0'0,"-1"-1"0"0"0,2 1 0 0 0,-1 1 0 0 0,1-1 0 0 0,0 1 0 0 0,0 0 0 0 0,1 0 0 0 0,0 1 0 0 0,1 0 0 0 0,9-7 0 0 0,-13 10-216 0 0,1 0 0 0 0,0 0-1 0 0,0 0 1 0 0,0 0 0 0 0,0 1 0 0 0,0 0 0 0 0,1 0 0 0 0,-1 0 0 0 0,1 1 0 0 0,0-1 0 0 0,-1 1-1 0 0,1 1 1 0 0,0-1 0 0 0,-1 1 0 0 0,1 0 0 0 0,0 0 0 0 0,-1 1 0 0 0,7 1 0 0 0,-10-1-82 0 0,-1-1 0 0 0,1 1 1 0 0,-1 0-1 0 0,1 0 1 0 0,-1-1-1 0 0,1 1 0 0 0,-1 0 1 0 0,0 1-1 0 0,0-1 0 0 0,1 0 1 0 0,-1 0-1 0 0,0 0 1 0 0,0 1-1 0 0,0-1 0 0 0,0 1 1 0 0,-1-1-1 0 0,1 1 0 0 0,0-1 1 0 0,0 1-1 0 0,-1-1 1 0 0,1 1-1 0 0,-1-1 0 0 0,0 1 1 0 0,1 0-1 0 0,-1 2 1 0 0,1 5-157 0 0,-1 1 1 0 0,0 0-1 0 0,-3 15 1 0 0,1 9-2485 0 0,3-29 1433 0 0,-1 0 0 0 0,0 0 1 0 0,-1 1-1 0 0,1-1 0 0 0,-1 0 0 0 0,0 0 1 0 0,-3 7-1 0 0,1-1-2946 0 0</inkml:trace>
   <inkml:trace contextRef="#ctx0" brushRef="#br0" timeOffset="1187.3">1006 344 13955 0 0,'-24'-69'-344'0'0,"24"47"968"0"0,2-1-280 0 0,0 4 376 0 0,-1 5-1160 0 0,3 3 104 0 0,3 5-624 0 0,0 4 544 0 0,4 7-184 0 0,2 2-513 0 0</inkml:trace>

--- a/Day 2/Population Parameter vs.docx
+++ b/Day 2/Population Parameter vs.docx
@@ -244,30 +244,58 @@
         <w:rPr>
           <w:bCs/>
         </w:rPr>
-        <w:t xml:space="preserve">Sample standard deviation is a statistic. The sample median is a statistic. The sample maximum is a statistic. </w:t>
-      </w:r>
-    </w:p>
-    <w:p>
-      <w:pPr>
-        <w:spacing w:after="0" w:line="259" w:lineRule="auto"/>
-        <w:ind w:left="0" w:firstLine="0"/>
+        <w:t xml:space="preserve">Sample standard deviation is a statistic. The sample </w:t>
+      </w:r>
+      <w:proofErr w:type="gramStart"/>
+      <w:r>
         <w:rPr>
           <w:bCs/>
         </w:rPr>
-      </w:pPr>
-    </w:p>
-    <w:p>
-      <w:pPr>
-        <w:spacing w:after="0" w:line="259" w:lineRule="auto"/>
-        <w:ind w:left="0" w:firstLine="0"/>
+        <w:t>median</w:t>
+      </w:r>
+      <w:proofErr w:type="gramEnd"/>
+      <w:r>
         <w:rPr>
           <w:bCs/>
         </w:rPr>
-      </w:pPr>
+        <w:t xml:space="preserve"> is </w:t>
+      </w:r>
+      <w:proofErr w:type="gramStart"/>
       <w:r>
         <w:rPr>
           <w:bCs/>
         </w:rPr>
+        <w:t>a statistic</w:t>
+      </w:r>
+      <w:proofErr w:type="gramEnd"/>
+      <w:r>
+        <w:rPr>
+          <w:bCs/>
+        </w:rPr>
+        <w:t xml:space="preserve">. The sample maximum is a statistic. </w:t>
+      </w:r>
+    </w:p>
+    <w:p>
+      <w:pPr>
+        <w:spacing w:after="0" w:line="259" w:lineRule="auto"/>
+        <w:ind w:left="0" w:firstLine="0"/>
+        <w:rPr>
+          <w:bCs/>
+        </w:rPr>
+      </w:pPr>
+    </w:p>
+    <w:p>
+      <w:pPr>
+        <w:spacing w:after="0" w:line="259" w:lineRule="auto"/>
+        <w:ind w:left="0" w:firstLine="0"/>
+        <w:rPr>
+          <w:bCs/>
+        </w:rPr>
+      </w:pPr>
+      <w:r>
+        <w:rPr>
+          <w:bCs/>
+        </w:rPr>
         <w:t xml:space="preserve">Imagine that we have the population data.  A “calculation” </w:t>
       </w:r>
       <w:r>
@@ -280,7 +308,41 @@
         <w:rPr>
           <w:bCs/>
         </w:rPr>
-        <w:t xml:space="preserve">So the population mean is a parameter. The population standard deviation is also a parameter. The population median is a parameter. </w:t>
+        <w:t>So,</w:t>
+      </w:r>
+      <w:r>
+        <w:rPr>
+          <w:bCs/>
+        </w:rPr>
+        <w:t xml:space="preserve"> the population </w:t>
+      </w:r>
+      <w:proofErr w:type="gramStart"/>
+      <w:r>
+        <w:rPr>
+          <w:bCs/>
+        </w:rPr>
+        <w:t>mean</w:t>
+      </w:r>
+      <w:proofErr w:type="gramEnd"/>
+      <w:r>
+        <w:rPr>
+          <w:bCs/>
+        </w:rPr>
+        <w:t xml:space="preserve"> is a parameter. The population standard deviation is also a parameter. The population </w:t>
+      </w:r>
+      <w:proofErr w:type="gramStart"/>
+      <w:r>
+        <w:rPr>
+          <w:bCs/>
+        </w:rPr>
+        <w:t>median</w:t>
+      </w:r>
+      <w:proofErr w:type="gramEnd"/>
+      <w:r>
+        <w:rPr>
+          <w:bCs/>
+        </w:rPr>
+        <w:t xml:space="preserve"> is a parameter. </w:t>
       </w:r>
     </w:p>
     <w:p>
@@ -1176,7 +1238,15 @@
         <w:t xml:space="preserve"> </w:t>
       </w:r>
       <w:r>
-        <w:t xml:space="preserve">A study of 1000 U.S. adults found that when they have a question about their medication, three out of four adults will consult their physician or pharmacist and only 8% visit a medicationspecific website. </w:t>
+        <w:t xml:space="preserve">A study of 1000 U.S. adults found that when they have a question about their medication, three out of four adults will consult their physician or pharmacist and only 8% visit a </w:t>
+      </w:r>
+      <w:proofErr w:type="spellStart"/>
+      <w:r>
+        <w:t>medicationspecific</w:t>
+      </w:r>
+      <w:proofErr w:type="spellEnd"/>
+      <w:r>
+        <w:t xml:space="preserve"> website. </w:t>
       </w:r>
       <w:r>
         <w:rPr>
